--- a/OPSCO_Web/ImportFile/ScorecardTemplate.docx
+++ b/OPSCO_Web/ImportFile/ScorecardTemplate.docx
@@ -399,35 +399,113 @@
         <w:jc w:val="center"/>
         <w:rPr>
           <w:rFonts w:ascii="Century Gothic" w:hAnsi="Century Gothic"/>
-        </w:rPr>
-      </w:pPr>
-    </w:p>
-    <w:p>
-      <w:pPr>
-        <w:jc w:val="center"/>
-        <w:rPr>
-          <w:rFonts w:ascii="Century Gothic" w:hAnsi="Century Gothic"/>
-        </w:rPr>
-      </w:pPr>
-    </w:p>
-    <w:p>
-      <w:pPr>
-        <w:jc w:val="center"/>
-        <w:rPr>
-          <w:rFonts w:ascii="Century Gothic" w:hAnsi="Century Gothic"/>
-        </w:rPr>
-      </w:pPr>
-    </w:p>
-    <w:p>
-      <w:pPr>
-        <w:jc w:val="center"/>
-        <w:rPr>
-          <w:rFonts w:ascii="Century Gothic" w:hAnsi="Century Gothic"/>
-        </w:rPr>
-      </w:pPr>
-      <w:bookmarkStart w:id="5" w:name="_GoBack"/>
+          <w:sz w:val="14"/>
+        </w:rPr>
+      </w:pPr>
+    </w:p>
+    <w:tbl>
+      <w:tblPr>
+        <w:tblW w:w="0" w:type="auto"/>
+        <w:jc w:val="center"/>
+        <w:tblBorders>
+          <w:top w:val="single" w:sz="4" w:space="0" w:color="auto"/>
+          <w:left w:val="single" w:sz="4" w:space="0" w:color="auto"/>
+          <w:bottom w:val="single" w:sz="4" w:space="0" w:color="auto"/>
+          <w:right w:val="single" w:sz="4" w:space="0" w:color="auto"/>
+          <w:insideH w:val="single" w:sz="4" w:space="0" w:color="auto"/>
+          <w:insideV w:val="single" w:sz="4" w:space="0" w:color="auto"/>
+        </w:tblBorders>
+        <w:tblLook w:val="04A0" w:firstRow="1" w:lastRow="0" w:firstColumn="1" w:lastColumn="0" w:noHBand="0" w:noVBand="1"/>
+      </w:tblPr>
+      <w:tblGrid>
+        <w:gridCol w:w="8905"/>
+      </w:tblGrid>
+      <w:tr>
+        <w:trPr>
+          <w:jc w:val="center"/>
+        </w:trPr>
+        <w:tc>
+          <w:tcPr>
+            <w:tcW w:w="8905" w:type="dxa"/>
+            <w:shd w:val="clear" w:color="auto" w:fill="1F497D"/>
+          </w:tcPr>
+          <w:p>
+            <w:pPr>
+              <w:spacing w:after="0" w:line="240" w:lineRule="auto"/>
+              <w:jc w:val="center"/>
+              <w:rPr>
+                <w:rFonts w:ascii="Century Gothic" w:hAnsi="Century Gothic"/>
+                <w:b/>
+                <w:color w:val="FFFFFF"/>
+                <w:sz w:val="18"/>
+                <w:szCs w:val="18"/>
+              </w:rPr>
+            </w:pPr>
+            <w:r>
+              <w:rPr>
+                <w:rFonts w:ascii="Century Gothic" w:hAnsi="Century Gothic"/>
+                <w:b/>
+                <w:color w:val="FFFFFF"/>
+                <w:sz w:val="18"/>
+                <w:szCs w:val="18"/>
+              </w:rPr>
+              <w:t>High</w:t>
+            </w:r>
+            <w:r>
+              <w:rPr>
+                <w:rFonts w:ascii="Century Gothic" w:hAnsi="Century Gothic"/>
+                <w:b/>
+                <w:color w:val="FFFFFF"/>
+                <w:sz w:val="18"/>
+                <w:szCs w:val="18"/>
+              </w:rPr>
+              <w:t>lights</w:t>
+            </w:r>
+          </w:p>
+        </w:tc>
+      </w:tr>
+      <w:tr>
+        <w:trPr>
+          <w:trHeight w:val="458"/>
+          <w:jc w:val="center"/>
+        </w:trPr>
+        <w:tc>
+          <w:tcPr>
+            <w:tcW w:w="8905" w:type="dxa"/>
+            <w:shd w:val="clear" w:color="auto" w:fill="auto"/>
+          </w:tcPr>
+          <w:p>
+            <w:pPr>
+              <w:spacing w:after="0" w:line="240" w:lineRule="auto"/>
+              <w:jc w:val="center"/>
+              <w:rPr>
+                <w:rFonts w:ascii="Century Gothic" w:hAnsi="Century Gothic"/>
+                <w:sz w:val="18"/>
+                <w:szCs w:val="18"/>
+              </w:rPr>
+            </w:pPr>
+            <w:bookmarkStart w:id="5" w:name="Highlights"/>
+            <w:r>
+              <w:rPr>
+                <w:rFonts w:ascii="Century Gothic" w:hAnsi="Century Gothic"/>
+                <w:sz w:val="18"/>
+                <w:szCs w:val="18"/>
+              </w:rPr>
+              <w:t>@Highlights</w:t>
+            </w:r>
+            <w:bookmarkEnd w:id="5"/>
+          </w:p>
+        </w:tc>
+      </w:tr>
       <w:bookmarkEnd w:id="4"/>
-      <w:bookmarkEnd w:id="5"/>
+    </w:tbl>
+    <w:p>
+      <w:pPr>
+        <w:spacing w:after="0" w:line="240" w:lineRule="auto"/>
+        <w:rPr>
+          <w:rFonts w:ascii="Century Gothic" w:hAnsi="Century Gothic"/>
+        </w:rPr>
+      </w:pPr>
       <w:r>
         <w:rPr>
           <w:rFonts w:ascii="Century Gothic" w:hAnsi="Century Gothic"/>
@@ -441,7 +519,227 @@
         <w:rPr>
           <w:rFonts w:ascii="Century Gothic" w:hAnsi="Century Gothic"/>
         </w:rPr>
-      </w:pPr>
+        <w:sectPr>
+          <w:pgSz w:w="20160" w:h="12240" w:orient="landscape" w:code="5"/>
+          <w:pgMar w:top="720" w:right="720" w:bottom="720" w:left="720" w:header="720" w:footer="720" w:gutter="0"/>
+          <w:cols w:space="720"/>
+          <w:docGrid w:linePitch="360"/>
+        </w:sectPr>
+      </w:pPr>
+    </w:p>
+    <w:p>
+      <w:pPr>
+        <w:jc w:val="center"/>
+        <w:rPr>
+          <w:rFonts w:ascii="Century Gothic" w:hAnsi="Century Gothic"/>
+        </w:rPr>
+      </w:pPr>
+    </w:p>
+    <w:p>
+      <w:pPr>
+        <w:jc w:val="center"/>
+        <w:rPr>
+          <w:rFonts w:ascii="Century Gothic" w:hAnsi="Century Gothic"/>
+        </w:rPr>
+      </w:pPr>
+      <w:r>
+        <w:rPr>
+          <w:rFonts w:ascii="Century Gothic" w:hAnsi="Century Gothic"/>
+        </w:rPr>
+        <w:t>@</w:t>
+      </w:r>
+      <w:proofErr w:type="spellStart"/>
+      <w:r>
+        <w:rPr>
+          <w:rFonts w:ascii="Century Gothic" w:hAnsi="Century Gothic"/>
+        </w:rPr>
+        <w:t>InsertProductivityChart</w:t>
+      </w:r>
+      <w:bookmarkStart w:id="6" w:name="_GoBack"/>
+      <w:bookmarkEnd w:id="6"/>
+      <w:proofErr w:type="spellEnd"/>
+    </w:p>
+    <w:p>
+      <w:pPr>
+        <w:jc w:val="center"/>
+        <w:rPr>
+          <w:rFonts w:ascii="Century Gothic" w:hAnsi="Century Gothic"/>
+        </w:rPr>
+      </w:pPr>
+    </w:p>
+    <w:p>
+      <w:pPr>
+        <w:jc w:val="center"/>
+        <w:rPr>
+          <w:rFonts w:ascii="Century Gothic" w:hAnsi="Century Gothic"/>
+        </w:rPr>
+      </w:pPr>
+    </w:p>
+    <w:p>
+      <w:pPr>
+        <w:jc w:val="center"/>
+        <w:rPr>
+          <w:rFonts w:ascii="Century Gothic" w:hAnsi="Century Gothic"/>
+        </w:rPr>
+      </w:pPr>
+    </w:p>
+    <w:p>
+      <w:pPr>
+        <w:jc w:val="center"/>
+        <w:rPr>
+          <w:rFonts w:ascii="Century Gothic" w:hAnsi="Century Gothic"/>
+        </w:rPr>
+      </w:pPr>
+    </w:p>
+    <w:p>
+      <w:pPr>
+        <w:jc w:val="center"/>
+        <w:rPr>
+          <w:rFonts w:ascii="Century Gothic" w:hAnsi="Century Gothic"/>
+        </w:rPr>
+      </w:pPr>
+    </w:p>
+    <w:p>
+      <w:pPr>
+        <w:jc w:val="center"/>
+        <w:rPr>
+          <w:rFonts w:ascii="Century Gothic" w:hAnsi="Century Gothic"/>
+        </w:rPr>
+      </w:pPr>
+    </w:p>
+    <w:p>
+      <w:pPr>
+        <w:jc w:val="center"/>
+        <w:rPr>
+          <w:rFonts w:ascii="Century Gothic" w:hAnsi="Century Gothic"/>
+        </w:rPr>
+      </w:pPr>
+    </w:p>
+    <w:p>
+      <w:pPr>
+        <w:jc w:val="center"/>
+        <w:rPr>
+          <w:rFonts w:ascii="Century Gothic" w:hAnsi="Century Gothic"/>
+        </w:rPr>
+      </w:pPr>
+    </w:p>
+    <w:p>
+      <w:pPr>
+        <w:jc w:val="center"/>
+        <w:rPr>
+          <w:rFonts w:ascii="Century Gothic" w:hAnsi="Century Gothic"/>
+        </w:rPr>
+      </w:pPr>
+    </w:p>
+    <w:p>
+      <w:pPr>
+        <w:jc w:val="center"/>
+        <w:rPr>
+          <w:rFonts w:ascii="Century Gothic" w:hAnsi="Century Gothic"/>
+        </w:rPr>
+      </w:pPr>
+    </w:p>
+    <w:p>
+      <w:pPr>
+        <w:jc w:val="center"/>
+        <w:rPr>
+          <w:rFonts w:ascii="Century Gothic" w:hAnsi="Century Gothic"/>
+        </w:rPr>
+      </w:pPr>
+    </w:p>
+    <w:p>
+      <w:pPr>
+        <w:jc w:val="center"/>
+        <w:rPr>
+          <w:rFonts w:ascii="Century Gothic" w:hAnsi="Century Gothic"/>
+        </w:rPr>
+      </w:pPr>
+    </w:p>
+    <w:p>
+      <w:pPr>
+        <w:jc w:val="center"/>
+        <w:rPr>
+          <w:rFonts w:ascii="Century Gothic" w:hAnsi="Century Gothic"/>
+        </w:rPr>
+      </w:pPr>
+    </w:p>
+    <w:p>
+      <w:pPr>
+        <w:jc w:val="center"/>
+        <w:rPr>
+          <w:rFonts w:ascii="Century Gothic" w:hAnsi="Century Gothic"/>
+        </w:rPr>
+      </w:pPr>
+    </w:p>
+    <w:p>
+      <w:pPr>
+        <w:jc w:val="center"/>
+        <w:rPr>
+          <w:rFonts w:ascii="Century Gothic" w:hAnsi="Century Gothic"/>
+        </w:rPr>
+      </w:pPr>
+    </w:p>
+    <w:p>
+      <w:pPr>
+        <w:jc w:val="center"/>
+        <w:rPr>
+          <w:rFonts w:ascii="Century Gothic" w:hAnsi="Century Gothic"/>
+        </w:rPr>
+      </w:pPr>
+    </w:p>
+    <w:p>
+      <w:pPr>
+        <w:jc w:val="center"/>
+        <w:rPr>
+          <w:rFonts w:ascii="Century Gothic" w:hAnsi="Century Gothic"/>
+        </w:rPr>
+      </w:pPr>
+    </w:p>
+    <w:p>
+      <w:pPr>
+        <w:jc w:val="center"/>
+        <w:rPr>
+          <w:rFonts w:ascii="Century Gothic" w:hAnsi="Century Gothic"/>
+        </w:rPr>
+      </w:pPr>
+    </w:p>
+    <w:p>
+      <w:pPr>
+        <w:jc w:val="center"/>
+        <w:rPr>
+          <w:rFonts w:ascii="Century Gothic" w:hAnsi="Century Gothic"/>
+        </w:rPr>
+      </w:pPr>
+    </w:p>
+    <w:p>
+      <w:pPr>
+        <w:jc w:val="center"/>
+        <w:rPr>
+          <w:rFonts w:ascii="Century Gothic" w:hAnsi="Century Gothic"/>
+        </w:rPr>
+      </w:pPr>
+    </w:p>
+    <w:p>
+      <w:pPr>
+        <w:jc w:val="center"/>
+        <w:rPr>
+          <w:rFonts w:ascii="Century Gothic" w:hAnsi="Century Gothic"/>
+        </w:rPr>
+      </w:pPr>
+      <w:r>
+        <w:rPr>
+          <w:rFonts w:ascii="Century Gothic" w:hAnsi="Century Gothic"/>
+        </w:rPr>
+        <w:t>@</w:t>
+      </w:r>
+      <w:proofErr w:type="spellStart"/>
+      <w:r>
+        <w:rPr>
+          <w:rFonts w:ascii="Century Gothic" w:hAnsi="Century Gothic"/>
+        </w:rPr>
+        <w:t>InsertNptChart</w:t>
+      </w:r>
+      <w:proofErr w:type="spellEnd"/>
     </w:p>
     <w:p>
       <w:pPr>
@@ -460,9 +758,10 @@
       </w:pPr>
     </w:p>
     <w:sectPr>
+      <w:type w:val="continuous"/>
       <w:pgSz w:w="20160" w:h="12240" w:orient="landscape" w:code="5"/>
       <w:pgMar w:top="720" w:right="720" w:bottom="720" w:left="720" w:header="720" w:footer="720" w:gutter="0"/>
-      <w:cols w:space="720"/>
+      <w:cols w:num="2" w:space="720"/>
       <w:docGrid w:linePitch="360"/>
     </w:sectPr>
   </w:body>
